--- a/集训队日志/朱姚飞 10-12 Kotlin.docx
+++ b/集训队日志/朱姚飞 10-12 Kotlin.docx
@@ -227,8 +227,19 @@
                 <w:sz w:val="32"/>
                 <w:szCs w:val="32"/>
               </w:rPr>
-              <w:t>10-5</w:t>
-            </w:r>
+              <w:t>10-</w:t>
+            </w:r>
+            <w:r>
+              <w:rPr>
+                <w:b/>
+                <w:bCs/>
+                <w:sz w:val="32"/>
+                <w:szCs w:val="32"/>
+              </w:rPr>
+              <w:t>12</w:t>
+            </w:r>
+            <w:bookmarkStart w:id="0" w:name="_GoBack"/>
+            <w:bookmarkEnd w:id="0"/>
           </w:p>
         </w:tc>
         <w:tc>
@@ -285,6 +296,16 @@
         </w:tc>
       </w:tr>
       <w:tr>
+        <w:tblPrEx>
+          <w:tblBorders>
+            <w:top w:val="single" w:color="auto" w:sz="4" w:space="0"/>
+            <w:left w:val="single" w:color="auto" w:sz="4" w:space="0"/>
+            <w:bottom w:val="single" w:color="auto" w:sz="4" w:space="0"/>
+            <w:right w:val="single" w:color="auto" w:sz="4" w:space="0"/>
+            <w:insideH w:val="single" w:color="auto" w:sz="4" w:space="0"/>
+            <w:insideV w:val="single" w:color="auto" w:sz="4" w:space="0"/>
+          </w:tblBorders>
+        </w:tblPrEx>
         <w:trPr>
           <w:trHeight w:val="671" w:hRule="atLeast"/>
         </w:trPr>
@@ -406,10 +427,7 @@
               <w:t xml:space="preserve">Kotlin  </w:t>
             </w:r>
             <w:r>
-              <w:t>协变</w:t>
-            </w:r>
-            <w:r>
-              <w:t xml:space="preserve"> </w:t>
+              <w:t xml:space="preserve">协变 </w:t>
             </w:r>
             <w:r>
               <w:rPr>
@@ -508,8 +526,6 @@
               </w:rPr>
               <w:t>训练要求：</w:t>
             </w:r>
-            <w:bookmarkStart w:id="0" w:name="_GoBack"/>
-            <w:bookmarkEnd w:id="0"/>
           </w:p>
           <w:p>
             <w:pPr>
